--- a/xx_RedactionTPs/11_MaxPID_01_MiseEnService.docx
+++ b/xx_RedactionTPs/11_MaxPID_01_MiseEnService.docx
@@ -9,13 +9,17 @@
       <w:r>
         <w:t xml:space="preserve">Mise en service du </w:t>
       </w:r>
-      <w:proofErr w:type="spellStart"/>
       <w:r>
         <w:t>MaxPID</w:t>
       </w:r>
-      <w:proofErr w:type="spellEnd"/>
       <w:r>
-        <w:t xml:space="preserve"> – 20 minutes</w:t>
+        <w:t xml:space="preserve"> – </w:t>
+      </w:r>
+      <w:r>
+        <w:t>3</w:t>
+      </w:r>
+      <w:r>
+        <w:t>0 minutes</w:t>
       </w:r>
     </w:p>
     <w:p/>
@@ -305,11 +309,9 @@
             <w:r>
               <w:t xml:space="preserve">Prendre connaissance de la Fiche 2 (Mise en œuvre du </w:t>
             </w:r>
-            <w:proofErr w:type="spellStart"/>
             <w:r>
               <w:t>MaxPID</w:t>
             </w:r>
-            <w:proofErr w:type="spellEnd"/>
             <w:r>
               <w:t>).</w:t>
             </w:r>
@@ -653,6 +655,20 @@
             </w:pPr>
             <w:r>
               <w:t>Quel est la résolution du capteur (plus petit angle mesurable).</w:t>
+            </w:r>
+          </w:p>
+          <w:p>
+            <w:pPr>
+              <w:pStyle w:val="Paragraphedeliste"/>
+              <w:numPr>
+                <w:ilvl w:val="0"/>
+                <w:numId w:val="10"/>
+              </w:numPr>
+              <w:spacing w:line="240" w:lineRule="auto"/>
+              <w:jc w:val="left"/>
+            </w:pPr>
+            <w:r>
+              <w:t>L’exigence 1.2.1 est-elle respectée ?</w:t>
             </w:r>
           </w:p>
         </w:tc>
@@ -1181,7 +1197,6 @@
               <w:sz w:val="18"/>
             </w:rPr>
           </w:pPr>
-          <w:proofErr w:type="spellStart"/>
           <w:r>
             <w:rPr>
               <w:i/>
@@ -1189,7 +1204,6 @@
             </w:rPr>
             <w:t>MaxPID</w:t>
           </w:r>
-          <w:proofErr w:type="spellEnd"/>
         </w:p>
         <w:p>
           <w:pPr>
